--- a/OddsError/OddsErrorHypothesisLog.docx
+++ b/OddsError/OddsErrorHypothesisLog.docx
@@ -3,37 +3,598 @@
 <w:document xmlns:wpc="http://schemas.microsoft.com/office/word/2010/wordprocessingCanvas" xmlns:cx="http://schemas.microsoft.com/office/drawing/2014/chartex" xmlns:cx1="http://schemas.microsoft.com/office/drawing/2015/9/8/chartex" xmlns:cx2="http://schemas.microsoft.com/office/drawing/2015/10/21/chartex" xmlns:mc="http://schemas.openxmlformats.org/markup-compatibility/2006" xmlns:o="urn:schemas-microsoft-com:office:office" xmlns:r="http://schemas.openxmlformats.org/officeDocument/2006/relationships" xmlns:m="http://schemas.openxmlformats.org/officeDocument/2006/math" xmlns:v="urn:schemas-microsoft-com:vml" xmlns:wp14="http://schemas.microsoft.com/office/word/2010/wordprocessingDrawing" xmlns:wp="http://schemas.openxmlformats.org/drawingml/2006/wordprocessingDrawing" xmlns:w10="urn:schemas-microsoft-com:office:word" xmlns:w="http://schemas.openxmlformats.org/wordprocessingml/2006/main" xmlns:w14="http://schemas.microsoft.com/office/word/2010/wordml" xmlns:w15="http://schemas.microsoft.com/office/word/2012/wordml" xmlns:w16se="http://schemas.microsoft.com/office/word/2015/wordml/symex" xmlns:wpg="http://schemas.microsoft.com/office/word/2010/wordprocessingGroup" xmlns:wpi="http://schemas.microsoft.com/office/word/2010/wordprocessingInk" xmlns:wne="http://schemas.microsoft.com/office/word/2006/wordml" xmlns:wps="http://schemas.microsoft.com/office/word/2010/wordprocessingShape" mc:Ignorable="w14 w15 w16se wp14">
   <w:body>
     <w:p>
+      <w:r>
+        <w:rPr>
+          <w:b/>
+        </w:rPr>
+        <w:t>Bug</w:t>
+      </w:r>
+      <w:r>
+        <w:t>: Overall odds of the game are 0.49 when they should be 0.42</w:t>
+      </w:r>
+    </w:p>
+    <w:p/>
+    <w:p>
+      <w:r>
+        <w:rPr>
+          <w:b/>
+        </w:rPr>
+        <w:t>Hypothesis 1</w:t>
+      </w:r>
+      <w:r>
+        <w:t xml:space="preserve">: </w:t>
+      </w:r>
+      <w:r>
+        <w:t xml:space="preserve">Origin of </w:t>
+      </w:r>
+      <w:proofErr w:type="spellStart"/>
+      <w:r>
+        <w:t>winCount</w:t>
+      </w:r>
+      <w:proofErr w:type="spellEnd"/>
+      <w:r>
+        <w:t xml:space="preserve"> (line 72 main class)</w:t>
+      </w:r>
+      <w:r>
+        <w:t xml:space="preserve"> is sane.</w:t>
+      </w:r>
+    </w:p>
+    <w:p>
+      <w:r>
+        <w:t xml:space="preserve">Test: Check </w:t>
+      </w:r>
+      <w:proofErr w:type="spellStart"/>
+      <w:r>
+        <w:t>winCount</w:t>
+      </w:r>
+      <w:proofErr w:type="spellEnd"/>
+      <w:r>
+        <w:t xml:space="preserve"> is being incremented properly and is a sane value before line 72.</w:t>
+      </w:r>
+    </w:p>
+    <w:p>
+      <w:r>
+        <w:t xml:space="preserve">Prediction: </w:t>
+      </w:r>
+      <w:proofErr w:type="spellStart"/>
+      <w:r>
+        <w:t>winCount</w:t>
+      </w:r>
+      <w:proofErr w:type="spellEnd"/>
+      <w:r>
+        <w:t xml:space="preserve"> properly increments each time a profit i</w:t>
+      </w:r>
+      <w:r>
+        <w:t>s made. Value is sane before lin</w:t>
+      </w:r>
+      <w:r>
+        <w:t>e 72.</w:t>
+      </w:r>
+    </w:p>
+    <w:p>
+      <w:r>
+        <w:t xml:space="preserve">Result:  </w:t>
+      </w:r>
+      <w:proofErr w:type="spellStart"/>
+      <w:r>
+        <w:t>winCount</w:t>
+      </w:r>
+      <w:proofErr w:type="spellEnd"/>
+      <w:r>
+        <w:t xml:space="preserve"> is incremented with each win. Value is sane. </w:t>
+      </w:r>
+      <w:r>
+        <w:br/>
+        <w:t xml:space="preserve"> </w:t>
+      </w:r>
+      <w:r>
+        <w:tab/>
+        <w:t>Hypothesis confirmed.</w:t>
+      </w:r>
+    </w:p>
+    <w:p/>
+    <w:p>
+      <w:r>
+        <w:rPr>
+          <w:b/>
+        </w:rPr>
+        <w:t xml:space="preserve">Hypothesis </w:t>
+      </w:r>
+      <w:r>
+        <w:rPr>
+          <w:b/>
+        </w:rPr>
+        <w:t>2</w:t>
+      </w:r>
+      <w:r>
+        <w:t xml:space="preserve">: Origin of </w:t>
+      </w:r>
+      <w:proofErr w:type="spellStart"/>
+      <w:r>
+        <w:t>loseCount</w:t>
+      </w:r>
+      <w:proofErr w:type="spellEnd"/>
+      <w:r>
+        <w:t xml:space="preserve"> (line 72 main class) is sane.</w:t>
+      </w:r>
+    </w:p>
+    <w:p>
+      <w:r>
+        <w:t xml:space="preserve">Test: Check </w:t>
+      </w:r>
+      <w:proofErr w:type="spellStart"/>
+      <w:r>
+        <w:t>loseCount</w:t>
+      </w:r>
+      <w:proofErr w:type="spellEnd"/>
+      <w:r>
+        <w:t xml:space="preserve"> is being incremented properly and is a sane value before line 72.</w:t>
+      </w:r>
+    </w:p>
+    <w:p>
+      <w:r>
+        <w:t xml:space="preserve">Prediction: </w:t>
+      </w:r>
+      <w:proofErr w:type="spellStart"/>
+      <w:r>
+        <w:t>loseCount</w:t>
+      </w:r>
+      <w:proofErr w:type="spellEnd"/>
+      <w:r>
+        <w:t xml:space="preserve"> properly increments each time a profit i</w:t>
+      </w:r>
+      <w:r>
+        <w:t>s made. Value is sane before lin</w:t>
+      </w:r>
+      <w:r>
+        <w:t>e 72.</w:t>
+      </w:r>
+    </w:p>
+    <w:p>
+      <w:r>
+        <w:t xml:space="preserve">Result:  </w:t>
+      </w:r>
+      <w:proofErr w:type="spellStart"/>
+      <w:r>
+        <w:t>loseCount</w:t>
+      </w:r>
+      <w:proofErr w:type="spellEnd"/>
+      <w:r>
+        <w:t xml:space="preserve"> is incremented with each win. Value is sane. </w:t>
+      </w:r>
+      <w:r>
+        <w:br/>
+        <w:t xml:space="preserve"> </w:t>
+      </w:r>
+      <w:r>
+        <w:tab/>
+        <w:t>Hypothesis confirmed.</w:t>
+      </w:r>
+    </w:p>
+    <w:p/>
+    <w:p>
+      <w:r>
+        <w:rPr>
+          <w:b/>
+        </w:rPr>
+        <w:t xml:space="preserve">Hypothesis </w:t>
+      </w:r>
+      <w:r>
+        <w:rPr>
+          <w:b/>
+        </w:rPr>
+        <w:t>3</w:t>
+      </w:r>
+      <w:r>
+        <w:t>: Calculation on lin</w:t>
+      </w:r>
+      <w:r>
+        <w:t>e 72 produces correct result.</w:t>
+      </w:r>
+    </w:p>
+    <w:p>
+      <w:r>
+        <w:t>Test: Break at line 72 and use the debuggers evaluate expression tool to check calculation.</w:t>
+      </w:r>
+    </w:p>
+    <w:p>
+      <w:r>
+        <w:t xml:space="preserve">Prediction: </w:t>
+      </w:r>
+      <w:r>
+        <w:t>Ratio will be calculated correctly.</w:t>
+      </w:r>
+    </w:p>
+    <w:p>
+      <w:r>
+        <w:t xml:space="preserve">Result:  </w:t>
+      </w:r>
+      <w:r>
+        <w:t xml:space="preserve">Ratio is calculated correctly as 0.49. </w:t>
+      </w:r>
+      <w:r>
+        <w:br/>
+        <w:t xml:space="preserve"> </w:t>
+      </w:r>
+      <w:r>
+        <w:tab/>
+        <w:t>Calculation is not infected.</w:t>
+      </w:r>
+      <w:r>
+        <w:t xml:space="preserve"> </w:t>
+      </w:r>
+      <w:r>
+        <w:br/>
+        <w:t xml:space="preserve"> </w:t>
+      </w:r>
+      <w:r>
+        <w:tab/>
+        <w:t>Hypothesis confirmed.</w:t>
+      </w:r>
+    </w:p>
+    <w:p/>
+    <w:p>
+      <w:r>
+        <w:rPr>
+          <w:b/>
+        </w:rPr>
+        <w:t xml:space="preserve">Hypothesis </w:t>
+      </w:r>
+      <w:r>
+        <w:rPr>
+          <w:b/>
+        </w:rPr>
+        <w:t>4</w:t>
+      </w:r>
+      <w:r>
+        <w:t xml:space="preserve">: </w:t>
+      </w:r>
+      <w:r>
+        <w:t>The Pick variable</w:t>
+      </w:r>
+      <w:r>
+        <w:t xml:space="preserve"> on line 44 of the main method</w:t>
+      </w:r>
+      <w:r>
+        <w:t xml:space="preserve"> is not a truly random choice between the 6 suits.</w:t>
+      </w:r>
+    </w:p>
+    <w:p>
+      <w:r>
+        <w:t xml:space="preserve">Test: </w:t>
+      </w:r>
+      <w:r>
+        <w:t>C</w:t>
+      </w:r>
+      <w:r>
+        <w:t>heck the pick variable through multiple loops.</w:t>
+      </w:r>
+    </w:p>
+    <w:p>
+      <w:r>
+        <w:t xml:space="preserve">Prediction: </w:t>
+      </w:r>
+      <w:r>
+        <w:t>Pick variable will adhere to some pattern.</w:t>
+      </w:r>
+    </w:p>
+    <w:p>
+      <w:r>
+        <w:t xml:space="preserve">Result: </w:t>
+      </w:r>
+      <w:r>
+        <w:t xml:space="preserve"> </w:t>
+      </w:r>
+      <w:r>
+        <w:t>Pick appears to be random however the Spade suit is never selected.</w:t>
+      </w:r>
+      <w:r>
+        <w:br/>
+      </w:r>
+      <w:r>
+        <w:t xml:space="preserve"> </w:t>
+      </w:r>
+      <w:r>
+        <w:tab/>
+      </w:r>
+      <w:r>
+        <w:t>Hypothesis confirmed.</w:t>
+      </w:r>
+    </w:p>
+    <w:p/>
+    <w:p/>
+    <w:p/>
+    <w:p/>
+    <w:p>
+      <w:r>
+        <w:rPr>
+          <w:b/>
+        </w:rPr>
+        <w:lastRenderedPageBreak/>
+        <w:t xml:space="preserve">Hypothesis </w:t>
+      </w:r>
+      <w:r>
+        <w:rPr>
+          <w:b/>
+        </w:rPr>
+        <w:t>5</w:t>
+      </w:r>
+      <w:r>
+        <w:t xml:space="preserve">: </w:t>
+      </w:r>
+      <w:r>
+        <w:t xml:space="preserve">The </w:t>
+      </w:r>
+      <w:proofErr w:type="spellStart"/>
+      <w:r>
+        <w:t>getRandom</w:t>
+      </w:r>
+      <w:proofErr w:type="spellEnd"/>
+      <w:r>
+        <w:t xml:space="preserve"> method of the </w:t>
+      </w:r>
+      <w:proofErr w:type="spellStart"/>
+      <w:r>
+        <w:t>DiceValue</w:t>
+      </w:r>
+      <w:proofErr w:type="spellEnd"/>
+      <w:r>
+        <w:t xml:space="preserve"> class never returns the spade suit.</w:t>
+      </w:r>
+    </w:p>
+    <w:p>
+      <w:r>
+        <w:t xml:space="preserve">Test: </w:t>
+      </w:r>
+      <w:r>
+        <w:t>Automated Junit test used to call the method a large number of times and survey results</w:t>
+      </w:r>
+      <w:r>
+        <w:t>.</w:t>
+      </w:r>
+    </w:p>
+    <w:p>
+      <w:r>
+        <w:t xml:space="preserve">Prediction: </w:t>
+      </w:r>
+      <w:r>
+        <w:t>The Spade suit will never be returned.</w:t>
+      </w:r>
+    </w:p>
+    <w:p>
+      <w:r>
+        <w:t xml:space="preserve">Result: </w:t>
+      </w:r>
+      <w:r>
+        <w:t xml:space="preserve"> </w:t>
+      </w:r>
+      <w:r>
+        <w:t>T</w:t>
+      </w:r>
+      <w:r>
+        <w:t xml:space="preserve">he SPADE value was not returned in over 200 calls. </w:t>
+      </w:r>
+      <w:r>
+        <w:br/>
+        <w:t xml:space="preserve"> </w:t>
+      </w:r>
+      <w:r>
+        <w:tab/>
+      </w:r>
+      <w:proofErr w:type="spellStart"/>
+      <w:r>
+        <w:t>getRandom</w:t>
+      </w:r>
+      <w:proofErr w:type="spellEnd"/>
+      <w:r>
+        <w:t xml:space="preserve"> method is infected. </w:t>
+      </w:r>
+      <w:r>
+        <w:br/>
+      </w:r>
+      <w:r>
+        <w:t xml:space="preserve"> </w:t>
+      </w:r>
+      <w:r>
+        <w:tab/>
+      </w:r>
+      <w:r>
+        <w:t xml:space="preserve">Hypothesis confirmed. </w:t>
+      </w:r>
+    </w:p>
+    <w:p/>
+    <w:p>
+      <w:r>
+        <w:rPr>
+          <w:b/>
+        </w:rPr>
+        <w:t xml:space="preserve">Hypothesis </w:t>
+      </w:r>
+      <w:r>
+        <w:rPr>
+          <w:b/>
+        </w:rPr>
+        <w:t>6</w:t>
+      </w:r>
+      <w:r>
+        <w:t xml:space="preserve">: Origins of line 25 in the </w:t>
+      </w:r>
+      <w:proofErr w:type="spellStart"/>
+      <w:r>
+        <w:t>DiceValue</w:t>
+      </w:r>
+      <w:proofErr w:type="spellEnd"/>
+      <w:r>
+        <w:t xml:space="preserve"> class are sane.</w:t>
+      </w:r>
+    </w:p>
+    <w:p>
+      <w:r>
+        <w:t xml:space="preserve">Test: </w:t>
+      </w:r>
+      <w:r>
+        <w:t>C</w:t>
+      </w:r>
+      <w:r>
+        <w:t xml:space="preserve">heck all </w:t>
+      </w:r>
+      <w:proofErr w:type="spellStart"/>
+      <w:r>
+        <w:t>enum</w:t>
+      </w:r>
+      <w:proofErr w:type="spellEnd"/>
+      <w:r>
+        <w:t xml:space="preserve"> values of the class are working.</w:t>
+      </w:r>
+    </w:p>
+    <w:p>
+      <w:r>
+        <w:t xml:space="preserve">Prediction: Origins are sane. </w:t>
+      </w:r>
+    </w:p>
+    <w:p>
+      <w:r>
+        <w:t xml:space="preserve">Result: </w:t>
+      </w:r>
+      <w:r>
+        <w:t xml:space="preserve"> </w:t>
+      </w:r>
+      <w:r>
+        <w:t xml:space="preserve">All </w:t>
+      </w:r>
+      <w:proofErr w:type="spellStart"/>
+      <w:r>
+        <w:t>enum</w:t>
+      </w:r>
+      <w:proofErr w:type="spellEnd"/>
+      <w:r>
+        <w:t xml:space="preserve"> values are working as intended.</w:t>
+      </w:r>
+      <w:r>
+        <w:t xml:space="preserve"> Line 25 is infected.</w:t>
+      </w:r>
+      <w:r>
+        <w:br/>
+        <w:t xml:space="preserve"> </w:t>
+      </w:r>
+      <w:r>
+        <w:tab/>
+      </w:r>
+      <w:r>
+        <w:t>Hypothesis confirmed.</w:t>
+      </w:r>
+    </w:p>
+    <w:p/>
+    <w:p>
+      <w:r>
+        <w:rPr>
+          <w:b/>
+        </w:rPr>
+        <w:t xml:space="preserve">Hypothesis </w:t>
+      </w:r>
+      <w:r>
+        <w:rPr>
+          <w:b/>
+        </w:rPr>
+        <w:t>7</w:t>
+      </w:r>
+      <w:r>
+        <w:t xml:space="preserve">: The parameters used when calling the </w:t>
+      </w:r>
+      <w:proofErr w:type="spellStart"/>
+      <w:r>
+        <w:t>Random.nextInt</w:t>
+      </w:r>
+      <w:proofErr w:type="spellEnd"/>
+      <w:r>
+        <w:t>() method are insane.</w:t>
+      </w:r>
+    </w:p>
+    <w:p>
+      <w:r>
+        <w:t xml:space="preserve">Test: check the value returned by </w:t>
+      </w:r>
+      <w:proofErr w:type="spellStart"/>
+      <w:proofErr w:type="gramStart"/>
+      <w:r>
+        <w:t>DiceValue.SPADE.ordinal</w:t>
+      </w:r>
+      <w:proofErr w:type="spellEnd"/>
+      <w:proofErr w:type="gramEnd"/>
+      <w:r>
+        <w:t>()</w:t>
+      </w:r>
+    </w:p>
+    <w:p>
+      <w:r>
+        <w:t>Prediction: The value will be 5</w:t>
+      </w:r>
       <w:bookmarkStart w:id="0" w:name="_GoBack"/>
       <w:bookmarkEnd w:id="0"/>
       <w:r>
-        <w:rPr>
-          <w:b/>
-        </w:rPr>
-        <w:t>Bug</w:t>
-      </w:r>
-      <w:r>
-        <w:t>: Overall odds of the game are 0.49 when they should be 0.42</w:t>
-      </w:r>
-    </w:p>
-    <w:p/>
-    <w:p>
-      <w:r>
-        <w:rPr>
-          <w:b/>
-        </w:rPr>
-        <w:t>Hypothesis 1</w:t>
-      </w:r>
-      <w:r>
-        <w:t xml:space="preserve">: </w:t>
-      </w:r>
-      <w:r>
-        <w:t>The Pick variable</w:t>
-      </w:r>
-      <w:r>
-        <w:t xml:space="preserve"> on line 44 of the main method</w:t>
-      </w:r>
-      <w:r>
-        <w:t xml:space="preserve"> is not a truly random choice between the 6 suits.</w:t>
+        <w:t xml:space="preserve">.  </w:t>
+      </w:r>
+    </w:p>
+    <w:p>
+      <w:r>
+        <w:t>Result:</w:t>
+      </w:r>
+      <w:r>
+        <w:t xml:space="preserve"> </w:t>
+      </w:r>
+      <w:r>
+        <w:t xml:space="preserve"> Value was 5. </w:t>
+      </w:r>
+      <w:r>
+        <w:br/>
+        <w:t xml:space="preserve"> </w:t>
+      </w:r>
+      <w:r>
+        <w:tab/>
+      </w:r>
+      <w:r>
+        <w:t xml:space="preserve">Parameter is insane. </w:t>
+      </w:r>
+      <w:r>
+        <w:br/>
+        <w:t xml:space="preserve"> </w:t>
+      </w:r>
+      <w:r>
+        <w:tab/>
+      </w:r>
+      <w:r>
+        <w:t>Hypothesis confirmed.</w:t>
+      </w:r>
+    </w:p>
+    <w:p/>
+    <w:p/>
+    <w:p/>
+    <w:p>
+      <w:r>
+        <w:rPr>
+          <w:b/>
+        </w:rPr>
+        <w:t xml:space="preserve">Hypothesis </w:t>
+      </w:r>
+      <w:r>
+        <w:rPr>
+          <w:b/>
+        </w:rPr>
+        <w:t>8</w:t>
+      </w:r>
+      <w:r>
+        <w:t>:</w:t>
+      </w:r>
+      <w:r>
+        <w:t xml:space="preserve"> Adding a 1 to the </w:t>
+      </w:r>
+      <w:proofErr w:type="spellStart"/>
+      <w:r>
+        <w:t>Random.NextInt</w:t>
+      </w:r>
+      <w:proofErr w:type="spellEnd"/>
+      <w:r>
+        <w:t>() methods parameter will resolve the bug.</w:t>
       </w:r>
     </w:p>
     <w:p>
@@ -41,18 +602,23 @@
         <w:t xml:space="preserve">Test: </w:t>
       </w:r>
       <w:r>
-        <w:t>C</w:t>
-      </w:r>
-      <w:r>
-        <w:t>heck the pick variable through multiple loops.</w:t>
-      </w:r>
-    </w:p>
-    <w:p>
-      <w:r>
-        <w:t xml:space="preserve">Prediction: </w:t>
-      </w:r>
-      <w:r>
-        <w:t>Pick variable will adhere to some pattern.</w:t>
+        <w:t>A</w:t>
+      </w:r>
+      <w:r>
+        <w:t xml:space="preserve">dd one to </w:t>
+      </w:r>
+      <w:proofErr w:type="spellStart"/>
+      <w:r>
+        <w:t>DiceValue.SPADE.ordinal</w:t>
+      </w:r>
+      <w:proofErr w:type="spellEnd"/>
+      <w:r>
+        <w:t>()</w:t>
+      </w:r>
+    </w:p>
+    <w:p>
+      <w:r>
+        <w:t>Prediction: Bug will be resolved and spade will be added to the selection of possible suits.</w:t>
       </w:r>
     </w:p>
     <w:p>
@@ -63,342 +629,15 @@
         <w:t xml:space="preserve"> </w:t>
       </w:r>
       <w:r>
-        <w:t>Pick appears to be random however the Spade suit is never selected.</w:t>
+        <w:t xml:space="preserve">Bug resolved. </w:t>
       </w:r>
       <w:r>
         <w:br/>
-      </w:r>
-      <w:r>
         <w:t xml:space="preserve"> </w:t>
       </w:r>
       <w:r>
         <w:tab/>
-      </w:r>
-      <w:r>
-        <w:t>Hypothesis confirmed.</w:t>
-      </w:r>
-    </w:p>
-    <w:p/>
-    <w:p>
-      <w:r>
-        <w:rPr>
-          <w:b/>
-        </w:rPr>
-        <w:t xml:space="preserve">Hypothesis </w:t>
-      </w:r>
-      <w:r>
-        <w:rPr>
-          <w:b/>
-        </w:rPr>
-        <w:t>2</w:t>
-      </w:r>
-      <w:r>
-        <w:t xml:space="preserve">: </w:t>
-      </w:r>
-      <w:r>
-        <w:t xml:space="preserve">The </w:t>
-      </w:r>
-      <w:proofErr w:type="spellStart"/>
-      <w:r>
-        <w:t>getRandom</w:t>
-      </w:r>
-      <w:proofErr w:type="spellEnd"/>
-      <w:r>
-        <w:t xml:space="preserve"> method of the </w:t>
-      </w:r>
-      <w:proofErr w:type="spellStart"/>
-      <w:r>
-        <w:t>DiceValue</w:t>
-      </w:r>
-      <w:proofErr w:type="spellEnd"/>
-      <w:r>
-        <w:t xml:space="preserve"> class never returns the spade suit.</w:t>
-      </w:r>
-    </w:p>
-    <w:p>
-      <w:r>
-        <w:t xml:space="preserve">Test: </w:t>
-      </w:r>
-      <w:r>
-        <w:t>Automated Junit test used to call the method a large number of times and survey results</w:t>
-      </w:r>
-      <w:r>
-        <w:t>.</w:t>
-      </w:r>
-    </w:p>
-    <w:p>
-      <w:r>
-        <w:t xml:space="preserve">Prediction: </w:t>
-      </w:r>
-      <w:r>
-        <w:t>The Spade suit will never be returned.</w:t>
-      </w:r>
-    </w:p>
-    <w:p>
-      <w:r>
-        <w:t xml:space="preserve">Result: </w:t>
-      </w:r>
-      <w:r>
-        <w:t xml:space="preserve"> </w:t>
-      </w:r>
-      <w:r>
-        <w:t>T</w:t>
-      </w:r>
-      <w:r>
-        <w:t xml:space="preserve">he SPADE value was not returned in over 200 calls. </w:t>
-      </w:r>
-      <w:r>
-        <w:br/>
-        <w:t xml:space="preserve"> </w:t>
-      </w:r>
-      <w:r>
-        <w:tab/>
-      </w:r>
-      <w:proofErr w:type="spellStart"/>
-      <w:r>
-        <w:t>getRandom</w:t>
-      </w:r>
-      <w:proofErr w:type="spellEnd"/>
-      <w:r>
-        <w:t xml:space="preserve"> method is infected. </w:t>
-      </w:r>
-      <w:r>
-        <w:br/>
-      </w:r>
-      <w:r>
-        <w:t xml:space="preserve"> </w:t>
-      </w:r>
-      <w:r>
-        <w:tab/>
-      </w:r>
-      <w:r>
-        <w:t xml:space="preserve">Hypothesis confirmed. </w:t>
-      </w:r>
-    </w:p>
-    <w:p/>
-    <w:p>
-      <w:r>
-        <w:rPr>
-          <w:b/>
-        </w:rPr>
-        <w:t xml:space="preserve">Hypothesis </w:t>
-      </w:r>
-      <w:r>
-        <w:rPr>
-          <w:b/>
-        </w:rPr>
-        <w:t>3</w:t>
-      </w:r>
-      <w:r>
-        <w:t xml:space="preserve">: Origins of line 25 in the </w:t>
-      </w:r>
-      <w:proofErr w:type="spellStart"/>
-      <w:r>
-        <w:t>DiceValue</w:t>
-      </w:r>
-      <w:proofErr w:type="spellEnd"/>
-      <w:r>
-        <w:t xml:space="preserve"> class are sane.</w:t>
-      </w:r>
-    </w:p>
-    <w:p>
-      <w:r>
-        <w:t xml:space="preserve">Test: </w:t>
-      </w:r>
-      <w:r>
-        <w:t>C</w:t>
-      </w:r>
-      <w:r>
-        <w:t xml:space="preserve">heck all </w:t>
-      </w:r>
-      <w:proofErr w:type="spellStart"/>
-      <w:r>
-        <w:t>enum</w:t>
-      </w:r>
-      <w:proofErr w:type="spellEnd"/>
-      <w:r>
-        <w:t xml:space="preserve"> values of the class are working.</w:t>
-      </w:r>
-    </w:p>
-    <w:p>
-      <w:r>
-        <w:t xml:space="preserve">Prediction: Origins are sane. </w:t>
-      </w:r>
-    </w:p>
-    <w:p>
-      <w:r>
-        <w:t xml:space="preserve">Result: </w:t>
-      </w:r>
-      <w:r>
-        <w:t xml:space="preserve"> </w:t>
-      </w:r>
-      <w:r>
-        <w:t xml:space="preserve">All </w:t>
-      </w:r>
-      <w:proofErr w:type="spellStart"/>
-      <w:r>
-        <w:t>enum</w:t>
-      </w:r>
-      <w:proofErr w:type="spellEnd"/>
-      <w:r>
-        <w:t xml:space="preserve"> values are working as intended.</w:t>
-      </w:r>
-      <w:r>
-        <w:t xml:space="preserve"> Line 25 is infected.</w:t>
-      </w:r>
-      <w:r>
-        <w:br/>
-        <w:t xml:space="preserve"> </w:t>
-      </w:r>
-      <w:r>
-        <w:tab/>
-      </w:r>
-      <w:r>
-        <w:t>Hypothesis confirmed.</w:t>
-      </w:r>
-    </w:p>
-    <w:p/>
-    <w:p>
-      <w:r>
-        <w:rPr>
-          <w:b/>
-        </w:rPr>
-        <w:t xml:space="preserve">Hypothesis </w:t>
-      </w:r>
-      <w:r>
-        <w:rPr>
-          <w:b/>
-        </w:rPr>
-        <w:t>4</w:t>
-      </w:r>
-      <w:r>
-        <w:t xml:space="preserve">: The parameters used when calling the </w:t>
-      </w:r>
-      <w:proofErr w:type="spellStart"/>
-      <w:r>
-        <w:t>Random.nextInt</w:t>
-      </w:r>
-      <w:proofErr w:type="spellEnd"/>
-      <w:r>
-        <w:t>() method are insane.</w:t>
-      </w:r>
-    </w:p>
-    <w:p>
-      <w:r>
-        <w:t xml:space="preserve">Test: check the value returned by </w:t>
-      </w:r>
-      <w:proofErr w:type="spellStart"/>
-      <w:proofErr w:type="gramStart"/>
-      <w:r>
-        <w:t>DiceValue.SPADE.ordinal</w:t>
-      </w:r>
-      <w:proofErr w:type="spellEnd"/>
-      <w:proofErr w:type="gramEnd"/>
-      <w:r>
-        <w:t>()</w:t>
-      </w:r>
-    </w:p>
-    <w:p>
-      <w:r>
-        <w:t xml:space="preserve">Prediction: The value will be 5.  </w:t>
-      </w:r>
-    </w:p>
-    <w:p>
-      <w:r>
-        <w:t>Result:</w:t>
-      </w:r>
-      <w:r>
-        <w:t xml:space="preserve"> </w:t>
-      </w:r>
-      <w:r>
-        <w:t xml:space="preserve"> Value was 5. </w:t>
-      </w:r>
-      <w:r>
-        <w:br/>
-        <w:t xml:space="preserve"> </w:t>
-      </w:r>
-      <w:r>
-        <w:tab/>
-      </w:r>
-      <w:r>
-        <w:t xml:space="preserve">Parameter is insane. </w:t>
-      </w:r>
-      <w:r>
-        <w:br/>
-        <w:t xml:space="preserve"> </w:t>
-      </w:r>
-      <w:r>
-        <w:tab/>
-      </w:r>
-      <w:r>
-        <w:t>Hypothesis confirmed.</w:t>
-      </w:r>
-    </w:p>
-    <w:p/>
-    <w:p/>
-    <w:p/>
-    <w:p>
-      <w:r>
-        <w:rPr>
-          <w:b/>
-        </w:rPr>
-        <w:lastRenderedPageBreak/>
-        <w:t xml:space="preserve">Hypothesis </w:t>
-      </w:r>
-      <w:r>
-        <w:rPr>
-          <w:b/>
-        </w:rPr>
-        <w:t>5</w:t>
-      </w:r>
-      <w:r>
-        <w:t>:</w:t>
-      </w:r>
-      <w:r>
-        <w:t xml:space="preserve"> Adding a 1 to the </w:t>
-      </w:r>
-      <w:proofErr w:type="spellStart"/>
-      <w:r>
-        <w:t>Random.NextInt</w:t>
-      </w:r>
-      <w:proofErr w:type="spellEnd"/>
-      <w:r>
-        <w:t>() methods parameter will resolve the bug.</w:t>
-      </w:r>
-    </w:p>
-    <w:p>
-      <w:r>
-        <w:t xml:space="preserve">Test: </w:t>
-      </w:r>
-      <w:r>
-        <w:t>A</w:t>
-      </w:r>
-      <w:r>
-        <w:t xml:space="preserve">dd one to </w:t>
-      </w:r>
-      <w:proofErr w:type="spellStart"/>
-      <w:r>
-        <w:t>DiceValue.SPADE.ordinal</w:t>
-      </w:r>
-      <w:proofErr w:type="spellEnd"/>
-      <w:r>
-        <w:t>()</w:t>
-      </w:r>
-    </w:p>
-    <w:p>
-      <w:r>
-        <w:t>Prediction: Bug will be resolved and spade will be added to the selection of possible suits.</w:t>
-      </w:r>
-    </w:p>
-    <w:p>
-      <w:r>
-        <w:t xml:space="preserve">Result: </w:t>
-      </w:r>
-      <w:r>
-        <w:t xml:space="preserve"> </w:t>
-      </w:r>
-      <w:r>
-        <w:t xml:space="preserve">Bug resolved. </w:t>
+        <w:t>Win-Lose Ratio is 0.42</w:t>
       </w:r>
       <w:r>
         <w:br/>
